--- a/KP_Cakra_Riko_Reva.docx
+++ b/KP_Cakra_Riko_Reva.docx
@@ -8058,7 +8058,55 @@
           <w:color w:val="000000"/>
           <w:lang w:val="en-GB" w:eastAsia="en-GB"/>
         </w:rPr>
-        <w:t>MrH Studio adalah sebuah software house yang mempunyai produk utama bernama Cakra. MrH studio tersebut merupakan software house yang terhitung masih muda dan fokus terhadap terapi anak autis. Bertempat di Jalan Kartini Nomor 7, Yogyakarta, MrH Studio masih dalam pengawasan PT Telkom Indonesia selaku inkubator utama software house ini.</w:t>
+        <w:t xml:space="preserve">MrH Studio adalah sebuah </w:t>
+      </w:r>
+      <w:r>
+        <w:rPr>
+          <w:i/>
+          <w:iCs/>
+          <w:color w:val="000000"/>
+          <w:lang w:val="en-GB" w:eastAsia="en-GB"/>
+        </w:rPr>
+        <w:t>startup</w:t>
+      </w:r>
+      <w:r>
+        <w:rPr>
+          <w:color w:val="000000"/>
+          <w:lang w:val="en-GB" w:eastAsia="en-GB"/>
+        </w:rPr>
+        <w:t xml:space="preserve"> berbasis </w:t>
+      </w:r>
+      <w:r>
+        <w:rPr>
+          <w:i/>
+          <w:iCs/>
+          <w:color w:val="000000"/>
+          <w:lang w:val="en-GB" w:eastAsia="en-GB"/>
+        </w:rPr>
+        <w:t>software house</w:t>
+      </w:r>
+      <w:r>
+        <w:rPr>
+          <w:color w:val="000000"/>
+          <w:lang w:val="en-GB" w:eastAsia="en-GB"/>
+        </w:rPr>
+        <w:t xml:space="preserve"> yang mempunyai produk utama bernama Cakra, sebuah aplikasi yang fokus terhadap terapi anak autis. MrH studio tergolong </w:t>
+      </w:r>
+      <w:r>
+        <w:rPr>
+          <w:i/>
+          <w:iCs/>
+          <w:color w:val="000000"/>
+          <w:lang w:val="en-GB" w:eastAsia="en-GB"/>
+        </w:rPr>
+        <w:t>startup</w:t>
+      </w:r>
+      <w:r>
+        <w:rPr>
+          <w:color w:val="000000"/>
+          <w:lang w:val="en-GB" w:eastAsia="en-GB"/>
+        </w:rPr>
+        <w:t xml:space="preserve"> yang masih baru, karena berumur belum sampai 1 tahun. Bertempat di Jalan Kartini Nomor 7, Yogyakarta, MrH Studio masih dalam pengawasan PT Telkom Indonesia selaku inkubator utama software house ini.</w:t>
       </w:r>
     </w:p>
     <w:p>
@@ -8075,7 +8123,7 @@
           <w:color w:val="000000"/>
           <w:lang w:val="en-GB" w:eastAsia="en-GB"/>
         </w:rPr>
-        <w:t xml:space="preserve">Dewasa ini perkembangan smartphone dan aplikasi pendukungnya sangatlah pesat. Sekitar 38 juta Penduduk Indonesia memiliki smartphone, entah itu untuk berkomunikasi saja atau juga untuk </w:t>
+        <w:t>Dewasa ini, jumlah anak autis di Indonesia ada sekitar 1</w:t>
       </w:r>
       <w:proofErr w:type="gramStart"/>
       <w:r>
@@ -8083,7 +8131,7 @@
           <w:color w:val="000000"/>
           <w:lang w:val="en-GB" w:eastAsia="en-GB"/>
         </w:rPr>
-        <w:t>gaya</w:t>
+        <w:t>,68</w:t>
       </w:r>
       <w:proofErr w:type="gramEnd"/>
       <w:r>
@@ -8091,7 +8139,23 @@
           <w:color w:val="000000"/>
           <w:lang w:val="en-GB" w:eastAsia="en-GB"/>
         </w:rPr>
-        <w:t xml:space="preserve"> hidup. Tak dapat dipungkiri orang-orang saat ini tak bisa jauh dari smartphonenya. Hal tersebut mendorong MrH Studio untuk mengembangkan aplikasi andalannya, Cakra, untuk bisa dijalankan melalui Smartphone khususnya smartphone dengan Sistem Operasi Android. Pengembangan aplikasi android tersebut sangatlah menjanjikan karena pendapatan di sektor pengembangan aplikasi android bisa terbilang besar.</w:t>
+        <w:t xml:space="preserve"> dari 1000 anak usia di bawah 15 tahun. Hal tersebut menandakan ada 112.000 anak pengidap autisme dari 66.000.805 anak </w:t>
+      </w:r>
+      <w:proofErr w:type="gramStart"/>
+      <w:r>
+        <w:rPr>
+          <w:color w:val="000000"/>
+          <w:lang w:val="en-GB" w:eastAsia="en-GB"/>
+        </w:rPr>
+        <w:t>usia</w:t>
+      </w:r>
+      <w:proofErr w:type="gramEnd"/>
+      <w:r>
+        <w:rPr>
+          <w:color w:val="000000"/>
+          <w:lang w:val="en-GB" w:eastAsia="en-GB"/>
+        </w:rPr>
+        <w:t xml:space="preserve"> 5-19 tahun. Hal tersebut mendorong kita untuk mengurangi dan ikut membantu untuk menerapi penderita autis tersebut.</w:t>
       </w:r>
     </w:p>
     <w:p>
@@ -8108,7 +8172,7 @@
           <w:color w:val="000000"/>
           <w:lang w:val="en-GB" w:eastAsia="en-GB"/>
         </w:rPr>
-        <w:t>Hal yang tak kalah mencengangkan adalah jumlah anak autis di Indonesia ada sekitar 1</w:t>
+        <w:t xml:space="preserve">Keadaan geografis Indonesia yang terdiri dari banyak pulau juga mempengaruhi segala hal termasuk rumah terapi penderita autisme. Rumah terapi tersebut masih berpusat di kota-kota besar di Indonesia. Dengan kata lain, para orang tua yang </w:t>
       </w:r>
       <w:proofErr w:type="gramStart"/>
       <w:r>
@@ -8116,7 +8180,7 @@
           <w:color w:val="000000"/>
           <w:lang w:val="en-GB" w:eastAsia="en-GB"/>
         </w:rPr>
-        <w:t>,68</w:t>
+        <w:t>akan</w:t>
       </w:r>
       <w:proofErr w:type="gramEnd"/>
       <w:r>
@@ -8124,7 +8188,7 @@
           <w:color w:val="000000"/>
           <w:lang w:val="en-GB" w:eastAsia="en-GB"/>
         </w:rPr>
-        <w:t xml:space="preserve"> dari 1000 anak usia di bawah 15 tahun. Hal tersebut menandakan ada 112.000 anak pengidap autisme dari 66.000.805 anak </w:t>
+        <w:t xml:space="preserve"> memasukkan anaknya ke pusat terapi tersebut harus berada di kota-kota besar. Hal tersebut sangat merepotkan bagi orang tua yang berada di kota-kota kecil. Mereka harus menyiapkan </w:t>
       </w:r>
       <w:proofErr w:type="gramStart"/>
       <w:r>
@@ -8132,7 +8196,7 @@
           <w:color w:val="000000"/>
           <w:lang w:val="en-GB" w:eastAsia="en-GB"/>
         </w:rPr>
-        <w:t>usia</w:t>
+        <w:t>dana</w:t>
       </w:r>
       <w:proofErr w:type="gramEnd"/>
       <w:r>
@@ -8140,7 +8204,7 @@
           <w:color w:val="000000"/>
           <w:lang w:val="en-GB" w:eastAsia="en-GB"/>
         </w:rPr>
-        <w:t xml:space="preserve"> 5-19 tahun. Hal tersebut mendorong kita untuk mengurangi dan ikut membantu untuk menerapi penderita autis tersebut.</w:t>
+        <w:t xml:space="preserve"> lebih untuk bisa memasukkan anaknya ke dalam pusat terapi autis tersebut.</w:t>
       </w:r>
     </w:p>
     <w:p>
@@ -8157,194 +8221,8 @@
           <w:color w:val="000000"/>
           <w:lang w:val="en-GB" w:eastAsia="en-GB"/>
         </w:rPr>
-        <w:t xml:space="preserve">Keadaan geografis Indonesia yang terdiri dari banyak pulau juga mempengaruhi segala hal termasuk rumah terapi penderita autisme. Rumah terapi tersebut masih berpusat di kota-kota besar di Indonesia. Dengan kata lain, para orang tua yang </w:t>
-      </w:r>
-      <w:proofErr w:type="gramStart"/>
-      <w:r>
-        <w:rPr>
-          <w:color w:val="000000"/>
-          <w:lang w:val="en-GB" w:eastAsia="en-GB"/>
-        </w:rPr>
-        <w:t>akan</w:t>
-      </w:r>
-      <w:proofErr w:type="gramEnd"/>
-      <w:r>
-        <w:rPr>
-          <w:color w:val="000000"/>
-          <w:lang w:val="en-GB" w:eastAsia="en-GB"/>
-        </w:rPr>
-        <w:t xml:space="preserve"> memasukkan anaknya ke pusat terapi tersebut harus berada di kota-kota besar. Hal tersebut sangat merepotkan bagi orang tua yang berada di kota-kota </w:t>
-      </w:r>
-      <w:r>
-        <w:rPr>
-          <w:color w:val="000000"/>
-          <w:lang w:val="en-GB" w:eastAsia="en-GB"/>
-        </w:rPr>
-        <w:lastRenderedPageBreak/>
-        <w:t xml:space="preserve">kecil. Mereka harus menyiapkan </w:t>
-      </w:r>
-      <w:proofErr w:type="gramStart"/>
-      <w:r>
-        <w:rPr>
-          <w:color w:val="000000"/>
-          <w:lang w:val="en-GB" w:eastAsia="en-GB"/>
-        </w:rPr>
-        <w:t>dana</w:t>
-      </w:r>
-      <w:proofErr w:type="gramEnd"/>
-      <w:r>
-        <w:rPr>
-          <w:color w:val="000000"/>
-          <w:lang w:val="en-GB" w:eastAsia="en-GB"/>
-        </w:rPr>
-        <w:t xml:space="preserve"> lebih untuk bisa memasukkan anaknya ke dalam pusat terapi autis tersebut.</w:t>
-      </w:r>
-    </w:p>
-    <w:p>
-      <w:pPr>
-        <w:ind w:firstLine="567"/>
-        <w:rPr>
-          <w:color w:val="000000"/>
-          <w:lang w:val="en-GB" w:eastAsia="en-GB"/>
-        </w:rPr>
-      </w:pPr>
-      <w:r>
-        <w:rPr>
-          <w:color w:val="000000"/>
-          <w:lang w:val="en-GB" w:eastAsia="en-GB"/>
-        </w:rPr>
-        <w:t>Dengan didasari permasalahan di atas, maka kerja praktik ini bertujuan untuk merancang aplikasi Cakra untuk smartphone guna membantu para orang tua melakukan terapi secara mandiri.</w:t>
-      </w:r>
-    </w:p>
-    <w:p>
-      <w:pPr>
-        <w:ind w:firstLine="567"/>
-        <w:rPr>
-          <w:lang w:val="id-ID"/>
-        </w:rPr>
-      </w:pPr>
-    </w:p>
-    <w:p>
-      <w:pPr>
-        <w:pStyle w:val="Heading2"/>
-        <w:spacing w:before="120"/>
-        <w:rPr>
-          <w:i w:val="0"/>
-        </w:rPr>
-      </w:pPr>
-      <w:bookmarkStart w:id="27" w:name="_Toc397088410"/>
-      <w:r>
-        <w:rPr>
-          <w:i w:val="0"/>
-        </w:rPr>
-        <w:t>Tujuan</w:t>
-      </w:r>
-      <w:bookmarkEnd w:id="26"/>
-      <w:bookmarkEnd w:id="27"/>
-    </w:p>
-    <w:p>
-      <w:pPr>
-        <w:rPr>
-          <w:lang w:eastAsia="en-US"/>
-        </w:rPr>
-      </w:pPr>
-    </w:p>
-    <w:p>
-      <w:pPr>
-        <w:ind w:firstLine="567"/>
-        <w:rPr>
-          <w:color w:val="000000"/>
-        </w:rPr>
-      </w:pPr>
-      <w:r>
-        <w:rPr>
-          <w:color w:val="000000"/>
-        </w:rPr>
-        <w:t>Tujuan dari kerja praktik ini adalah menghasilkan sebuah perangkat lunak yang dapat digunakan oleh para orang tua untuk menerapi anak autis.</w:t>
-      </w:r>
-    </w:p>
-    <w:p>
-      <w:pPr>
-        <w:ind w:firstLine="567"/>
-        <w:rPr>
-          <w:color w:val="000000" w:themeColor="text1"/>
-          <w:lang w:val="en-AU"/>
-        </w:rPr>
-      </w:pPr>
-    </w:p>
-    <w:p>
-      <w:pPr>
-        <w:pStyle w:val="Heading2"/>
-        <w:spacing w:before="120"/>
-        <w:rPr>
-          <w:i w:val="0"/>
-          <w:lang w:val="id-ID"/>
-        </w:rPr>
-      </w:pPr>
-      <w:bookmarkStart w:id="28" w:name="_Toc397088411"/>
-      <w:bookmarkStart w:id="29" w:name="_Toc360782086"/>
-      <w:r>
-        <w:rPr>
-          <w:i w:val="0"/>
-          <w:lang w:val="id-ID"/>
-        </w:rPr>
-        <w:t>Manfaat</w:t>
-      </w:r>
-      <w:bookmarkEnd w:id="28"/>
-    </w:p>
-    <w:p>
-      <w:pPr>
-        <w:rPr>
-          <w:lang w:val="id-ID" w:eastAsia="en-US"/>
-        </w:rPr>
-      </w:pPr>
-    </w:p>
-    <w:p>
-      <w:pPr>
-        <w:ind w:firstLine="567"/>
-        <w:rPr>
-          <w:color w:val="000000"/>
-        </w:rPr>
-      </w:pPr>
-      <w:r>
-        <w:rPr>
-          <w:color w:val="000000"/>
-        </w:rPr>
-        <w:t>Manfaat dari pembuatan perangkat lunak ini adalah untuk membantu para orang tua menerapi anak autis secara mandiri.</w:t>
-      </w:r>
-    </w:p>
-    <w:p>
-      <w:pPr>
-        <w:ind w:firstLine="567"/>
-        <w:rPr>
-          <w:lang w:val="id-ID" w:eastAsia="en-US"/>
-        </w:rPr>
-      </w:pPr>
-    </w:p>
-    <w:p>
-      <w:pPr>
-        <w:pStyle w:val="Heading2"/>
-        <w:spacing w:before="120"/>
-        <w:rPr>
-          <w:i w:val="0"/>
-        </w:rPr>
-      </w:pPr>
-      <w:bookmarkStart w:id="30" w:name="_Toc397088412"/>
-      <w:r>
-        <w:rPr>
-          <w:i w:val="0"/>
-        </w:rPr>
-        <w:t>Rumusan Permasalahan</w:t>
-      </w:r>
-      <w:bookmarkEnd w:id="29"/>
-      <w:bookmarkEnd w:id="30"/>
-    </w:p>
-    <w:p>
-      <w:pPr>
-        <w:rPr>
-          <w:lang w:eastAsia="en-US"/>
-        </w:rPr>
-      </w:pPr>
+        <w:t>Beberapa permasalahan tersebut telah mendorong MrH Studio untuk mengembangkan sebuah aplikasi yang berfungsi untuk memudahkan orang tua penderita autis dalam melakukan terapi secara individu pada anak-anaknya. Aplikasi tersebut bernama Cakra.</w:t>
+      </w:r>
     </w:p>
     <w:p>
       <w:pPr>
@@ -8360,12 +8238,68 @@
           <w:color w:val="000000"/>
           <w:lang w:val="en-GB" w:eastAsia="en-GB"/>
         </w:rPr>
-        <w:t>Rumusan permasalahan yang diangkat oleh penulis antara lain:</w:t>
-      </w:r>
-    </w:p>
-    <w:p>
-      <w:pPr>
-        <w:ind w:left="567" w:hanging="567"/>
+        <w:t xml:space="preserve">Saat ini Cakra hanya dapat dijalankan pada sistem operasi Windows yang berjalan di desktop. Padahal kita tahu bahwa perkembangan smartphone dan aplikasi pendukungnya sangatlah pesat. Sekitar 38 juta Penduduk Indonesia memiliki smartphone, entah itu untuk berkomunikasi saja atau juga untuk </w:t>
+      </w:r>
+      <w:proofErr w:type="gramStart"/>
+      <w:r>
+        <w:rPr>
+          <w:color w:val="000000"/>
+          <w:lang w:val="en-GB" w:eastAsia="en-GB"/>
+        </w:rPr>
+        <w:t>gaya</w:t>
+      </w:r>
+      <w:proofErr w:type="gramEnd"/>
+      <w:r>
+        <w:rPr>
+          <w:color w:val="000000"/>
+          <w:lang w:val="en-GB" w:eastAsia="en-GB"/>
+        </w:rPr>
+        <w:t xml:space="preserve"> hidup. Tak dapat dipungkiri orang-orang saat ini tak bisa jauh dari smartphonenya. </w:t>
+      </w:r>
+      <w:r>
+        <w:rPr>
+          <w:color w:val="000000"/>
+          <w:lang w:val="en-GB" w:eastAsia="en-GB"/>
+        </w:rPr>
+        <w:lastRenderedPageBreak/>
+        <w:t xml:space="preserve">Selain itu, permintaan </w:t>
+      </w:r>
+      <w:proofErr w:type="gramStart"/>
+      <w:r>
+        <w:rPr>
+          <w:color w:val="000000"/>
+          <w:lang w:val="en-GB" w:eastAsia="en-GB"/>
+        </w:rPr>
+        <w:t>akan</w:t>
+      </w:r>
+      <w:proofErr w:type="gramEnd"/>
+      <w:r>
+        <w:rPr>
+          <w:color w:val="000000"/>
+          <w:lang w:val="en-GB" w:eastAsia="en-GB"/>
+        </w:rPr>
+        <w:t xml:space="preserve"> adanya Cakra dalam versi </w:t>
+      </w:r>
+      <w:r>
+        <w:rPr>
+          <w:i/>
+          <w:iCs/>
+          <w:color w:val="000000"/>
+          <w:lang w:val="en-GB" w:eastAsia="en-GB"/>
+        </w:rPr>
+        <w:t>mobile</w:t>
+      </w:r>
+      <w:r>
+        <w:rPr>
+          <w:color w:val="000000"/>
+          <w:lang w:val="en-GB" w:eastAsia="en-GB"/>
+        </w:rPr>
+        <w:t xml:space="preserve"> juga kian meningkat, berdasarkan penuturan dari Habibi, salah-satu pendiri dari MRH Studio.</w:t>
+      </w:r>
+    </w:p>
+    <w:p>
+      <w:pPr>
+        <w:ind w:firstLine="567"/>
         <w:rPr>
           <w:sz w:val="24"/>
           <w:szCs w:val="24"/>
@@ -8377,20 +8311,218 @@
           <w:color w:val="000000"/>
           <w:lang w:val="en-GB" w:eastAsia="en-GB"/>
         </w:rPr>
-        <w:t>1.</w:t>
-      </w:r>
-      <w:r>
-        <w:rPr>
+        <w:t xml:space="preserve">Atas dasar hal tersebut, maka pihak MRH Studio berencana untuk membuat Cakra versi </w:t>
+      </w:r>
+      <w:r>
+        <w:rPr>
+          <w:i/>
+          <w:iCs/>
           <w:color w:val="000000"/>
           <w:lang w:val="en-GB" w:eastAsia="en-GB"/>
         </w:rPr>
-        <w:tab/>
-        <w:t>Bagaimana mengatur tampilan aplikasi agar responsif di segala device?</w:t>
-      </w:r>
-    </w:p>
-    <w:p>
-      <w:pPr>
-        <w:ind w:left="567" w:hanging="567"/>
+        <w:t>mobile</w:t>
+      </w:r>
+      <w:r>
+        <w:rPr>
+          <w:color w:val="000000"/>
+          <w:lang w:val="en-GB" w:eastAsia="en-GB"/>
+        </w:rPr>
+        <w:t>, agar bisa dijalankan melalui Smartphone khususnya smartphone dengan Sistem Operasi Android. Pengembangan aplikasi android tersebut sangatlah menjanjikan karena pendapatan di sektor pengembangan aplikasi android bisa terbilang besar.</w:t>
+      </w:r>
+    </w:p>
+    <w:p>
+      <w:pPr>
+        <w:ind w:firstLine="567"/>
+        <w:rPr>
+          <w:color w:val="000000"/>
+          <w:lang w:val="en-GB" w:eastAsia="en-GB"/>
+        </w:rPr>
+      </w:pPr>
+      <w:r>
+        <w:rPr>
+          <w:color w:val="000000"/>
+          <w:lang w:val="en-GB" w:eastAsia="en-GB"/>
+        </w:rPr>
+        <w:t xml:space="preserve">Dengan didasari permasalahan di atas, maka kerja praktik ini bertujuan untuk merancang ulang aplikasi Cakra dalam versi </w:t>
+      </w:r>
+      <w:r>
+        <w:rPr>
+          <w:i/>
+          <w:iCs/>
+          <w:color w:val="000000"/>
+          <w:lang w:val="en-GB" w:eastAsia="en-GB"/>
+        </w:rPr>
+        <w:t>mobile</w:t>
+      </w:r>
+      <w:r>
+        <w:rPr>
+          <w:color w:val="000000"/>
+          <w:lang w:val="en-GB" w:eastAsia="en-GB"/>
+        </w:rPr>
+        <w:t xml:space="preserve"> guna lebih memudahkan para orang tua dalam melakukan terapi secara mandiri.</w:t>
+      </w:r>
+    </w:p>
+    <w:p>
+      <w:pPr>
+        <w:ind w:firstLine="567"/>
+        <w:rPr>
+          <w:lang w:val="id-ID"/>
+        </w:rPr>
+      </w:pPr>
+    </w:p>
+    <w:p>
+      <w:pPr>
+        <w:pStyle w:val="Heading2"/>
+        <w:spacing w:before="120"/>
+        <w:rPr>
+          <w:i w:val="0"/>
+        </w:rPr>
+      </w:pPr>
+      <w:bookmarkStart w:id="27" w:name="_Toc397088410"/>
+      <w:r>
+        <w:rPr>
+          <w:i w:val="0"/>
+        </w:rPr>
+        <w:t>Tujuan</w:t>
+      </w:r>
+      <w:bookmarkEnd w:id="26"/>
+      <w:bookmarkEnd w:id="27"/>
+    </w:p>
+    <w:p>
+      <w:pPr>
+        <w:rPr>
+          <w:lang w:eastAsia="en-US"/>
+        </w:rPr>
+      </w:pPr>
+    </w:p>
+    <w:p>
+      <w:pPr>
+        <w:ind w:firstLine="567"/>
+        <w:rPr>
+          <w:color w:val="000000"/>
+        </w:rPr>
+      </w:pPr>
+      <w:r>
+        <w:rPr>
+          <w:color w:val="000000"/>
+        </w:rPr>
+        <w:t xml:space="preserve">Tujuan dari kerja praktik ini adalah menghasilkan sebuah perangkat lunak yang dapat digunakan oleh para orang tua untuk menerapi anak autis melalui </w:t>
+      </w:r>
+      <w:r>
+        <w:rPr>
+          <w:i/>
+          <w:iCs/>
+          <w:color w:val="000000"/>
+        </w:rPr>
+        <w:t>smartphone</w:t>
+      </w:r>
+      <w:r>
+        <w:rPr>
+          <w:color w:val="000000"/>
+        </w:rPr>
+        <w:t xml:space="preserve"> mereka.</w:t>
+      </w:r>
+    </w:p>
+    <w:p>
+      <w:pPr>
+        <w:ind w:firstLine="567"/>
+        <w:rPr>
+          <w:color w:val="000000" w:themeColor="text1"/>
+          <w:lang w:val="en-AU"/>
+        </w:rPr>
+      </w:pPr>
+    </w:p>
+    <w:p>
+      <w:pPr>
+        <w:pStyle w:val="Heading2"/>
+        <w:spacing w:before="120"/>
+        <w:rPr>
+          <w:i w:val="0"/>
+          <w:lang w:val="id-ID"/>
+        </w:rPr>
+      </w:pPr>
+      <w:bookmarkStart w:id="28" w:name="_Toc397088411"/>
+      <w:bookmarkStart w:id="29" w:name="_Toc360782086"/>
+      <w:r>
+        <w:rPr>
+          <w:i w:val="0"/>
+          <w:lang w:val="id-ID"/>
+        </w:rPr>
+        <w:t>Manfaat</w:t>
+      </w:r>
+      <w:bookmarkEnd w:id="28"/>
+    </w:p>
+    <w:p>
+      <w:pPr>
+        <w:rPr>
+          <w:lang w:val="id-ID" w:eastAsia="en-US"/>
+        </w:rPr>
+      </w:pPr>
+    </w:p>
+    <w:p>
+      <w:pPr>
+        <w:ind w:firstLine="567"/>
+        <w:rPr>
+          <w:color w:val="000000"/>
+        </w:rPr>
+      </w:pPr>
+      <w:r>
+        <w:rPr>
+          <w:color w:val="000000"/>
+        </w:rPr>
+        <w:t xml:space="preserve">Manfaat dari pembuatan perangkat lunak ini adalah untuk memudahkan para orang tua dalam melakukan terapi anak autis secara mandiri melalui </w:t>
+      </w:r>
+      <w:r>
+        <w:rPr>
+          <w:i/>
+          <w:iCs/>
+          <w:color w:val="000000"/>
+        </w:rPr>
+        <w:t>smartphone</w:t>
+      </w:r>
+      <w:r>
+        <w:rPr>
+          <w:color w:val="000000"/>
+        </w:rPr>
+        <w:t xml:space="preserve"> mereka.</w:t>
+      </w:r>
+    </w:p>
+    <w:p>
+      <w:pPr>
+        <w:ind w:firstLine="567"/>
+        <w:rPr>
+          <w:lang w:val="id-ID" w:eastAsia="en-US"/>
+        </w:rPr>
+      </w:pPr>
+    </w:p>
+    <w:p>
+      <w:pPr>
+        <w:pStyle w:val="Heading2"/>
+        <w:spacing w:before="120"/>
+        <w:rPr>
+          <w:i w:val="0"/>
+        </w:rPr>
+      </w:pPr>
+      <w:bookmarkStart w:id="30" w:name="_Toc397088412"/>
+      <w:r>
+        <w:rPr>
+          <w:i w:val="0"/>
+        </w:rPr>
+        <w:t>Rumusan Permasalahan</w:t>
+      </w:r>
+      <w:bookmarkEnd w:id="29"/>
+      <w:bookmarkEnd w:id="30"/>
+    </w:p>
+    <w:p>
+      <w:pPr>
+        <w:rPr>
+          <w:lang w:eastAsia="en-US"/>
+        </w:rPr>
+      </w:pPr>
+    </w:p>
+    <w:p>
+      <w:pPr>
+        <w:ind w:firstLine="567"/>
         <w:rPr>
           <w:sz w:val="24"/>
           <w:szCs w:val="24"/>
@@ -8402,15 +8534,72 @@
           <w:color w:val="000000"/>
           <w:lang w:val="en-GB" w:eastAsia="en-GB"/>
         </w:rPr>
-        <w:t>2.</w:t>
-      </w:r>
+        <w:t>Rumusan permasalahan yang diangkat oleh penulis antara lain:</w:t>
+      </w:r>
+    </w:p>
+    <w:p>
+      <w:pPr>
+        <w:pStyle w:val="NormalWeb"/>
+        <w:spacing w:before="0" w:beforeAutospacing="0" w:after="0" w:afterAutospacing="0"/>
+        <w:ind w:left="567" w:hanging="567"/>
+        <w:jc w:val="both"/>
+        <w:rPr>
+          <w:lang w:val="en-GB" w:eastAsia="en-GB"/>
+        </w:rPr>
+      </w:pPr>
+      <w:proofErr w:type="gramStart"/>
       <w:r>
         <w:rPr>
           <w:color w:val="000000"/>
           <w:lang w:val="en-GB" w:eastAsia="en-GB"/>
         </w:rPr>
+        <w:t>1.</w:t>
+      </w:r>
+      <w:r>
+        <w:rPr>
+          <w:color w:val="000000"/>
+          <w:lang w:val="en-GB" w:eastAsia="en-GB"/>
+        </w:rPr>
         <w:tab/>
-        <w:t>Bagaimana memainkan suara dan video untuk keperluan terapi?</w:t>
+      </w:r>
+      <w:r>
+        <w:rPr>
+          <w:color w:val="000000"/>
+          <w:sz w:val="22"/>
+          <w:szCs w:val="22"/>
+          <w:lang w:val="en-GB" w:eastAsia="en-GB"/>
+        </w:rPr>
+        <w:t>Bagaimana cara</w:t>
+      </w:r>
+      <w:proofErr w:type="gramEnd"/>
+      <w:r>
+        <w:rPr>
+          <w:color w:val="000000"/>
+          <w:sz w:val="22"/>
+          <w:szCs w:val="22"/>
+          <w:lang w:val="en-GB" w:eastAsia="en-GB"/>
+        </w:rPr>
+        <w:t xml:space="preserve"> agar aplikasi Cakra dapat terlihat baik di segala </w:t>
+      </w:r>
+      <w:r>
+        <w:rPr>
+          <w:i/>
+          <w:iCs/>
+          <w:color w:val="000000"/>
+          <w:sz w:val="22"/>
+          <w:szCs w:val="22"/>
+          <w:lang w:val="en-GB" w:eastAsia="en-GB"/>
+        </w:rPr>
+        <w:t xml:space="preserve">device </w:t>
+      </w:r>
+      <w:r>
+        <w:rPr>
+          <w:color w:val="000000"/>
+          <w:sz w:val="22"/>
+          <w:szCs w:val="22"/>
+          <w:lang w:val="en-GB" w:eastAsia="en-GB"/>
+        </w:rPr>
+        <w:t>Android?</w:t>
       </w:r>
     </w:p>
     <w:p>
@@ -8422,12 +8611,13 @@
           <w:lang w:val="en-GB" w:eastAsia="en-GB"/>
         </w:rPr>
       </w:pPr>
+      <w:proofErr w:type="gramStart"/>
       <w:r>
         <w:rPr>
           <w:color w:val="000000"/>
           <w:lang w:val="en-GB" w:eastAsia="en-GB"/>
         </w:rPr>
-        <w:t>3.</w:t>
+        <w:t>2.   </w:t>
       </w:r>
       <w:r>
         <w:rPr>
@@ -8435,7 +8625,99 @@
           <w:lang w:val="en-GB" w:eastAsia="en-GB"/>
         </w:rPr>
         <w:tab/>
-        <w:t>Bagaimana database bisa diterapkan secara offline?</w:t>
+        <w:t>Bagaimana cara</w:t>
+      </w:r>
+      <w:proofErr w:type="gramEnd"/>
+      <w:r>
+        <w:rPr>
+          <w:color w:val="000000"/>
+          <w:lang w:val="en-GB" w:eastAsia="en-GB"/>
+        </w:rPr>
+        <w:t xml:space="preserve"> memainkan suara dan video untuk keperluan terapi pada aplikasi Android?</w:t>
+      </w:r>
+    </w:p>
+    <w:p>
+      <w:pPr>
+        <w:ind w:left="567" w:hanging="567"/>
+        <w:rPr>
+          <w:sz w:val="24"/>
+          <w:szCs w:val="24"/>
+          <w:lang w:val="en-GB" w:eastAsia="en-GB"/>
+        </w:rPr>
+      </w:pPr>
+      <w:proofErr w:type="gramStart"/>
+      <w:r>
+        <w:rPr>
+          <w:color w:val="000000"/>
+          <w:lang w:val="en-GB" w:eastAsia="en-GB"/>
+        </w:rPr>
+        <w:lastRenderedPageBreak/>
+        <w:t>3.   </w:t>
+      </w:r>
+      <w:r>
+        <w:rPr>
+          <w:color w:val="000000"/>
+          <w:lang w:val="en-GB" w:eastAsia="en-GB"/>
+        </w:rPr>
+        <w:tab/>
+        <w:t>Bagaimana cara</w:t>
+      </w:r>
+      <w:proofErr w:type="gramEnd"/>
+      <w:r>
+        <w:rPr>
+          <w:color w:val="000000"/>
+          <w:lang w:val="en-GB" w:eastAsia="en-GB"/>
+        </w:rPr>
+        <w:t xml:space="preserve"> menerapkan database yang dapat diakses secara offline pada aplikasi Android?</w:t>
+      </w:r>
+    </w:p>
+    <w:p>
+      <w:pPr>
+        <w:ind w:left="567" w:hanging="567"/>
+        <w:rPr>
+          <w:color w:val="000000"/>
+          <w:lang w:val="en-GB" w:eastAsia="en-GB"/>
+        </w:rPr>
+      </w:pPr>
+      <w:proofErr w:type="gramStart"/>
+      <w:r>
+        <w:rPr>
+          <w:color w:val="000000"/>
+          <w:lang w:val="en-GB" w:eastAsia="en-GB"/>
+        </w:rPr>
+        <w:t>4.   </w:t>
+      </w:r>
+      <w:r>
+        <w:rPr>
+          <w:color w:val="000000"/>
+          <w:lang w:val="en-GB" w:eastAsia="en-GB"/>
+        </w:rPr>
+        <w:tab/>
+        <w:t>Bagaimana cara</w:t>
+      </w:r>
+      <w:proofErr w:type="gramEnd"/>
+      <w:r>
+        <w:rPr>
+          <w:color w:val="000000"/>
+          <w:lang w:val="en-GB" w:eastAsia="en-GB"/>
+        </w:rPr>
+        <w:t xml:space="preserve"> menampilkan laporan perkembangan menggunakan </w:t>
+      </w:r>
+      <w:r>
+        <w:rPr>
+          <w:i/>
+          <w:iCs/>
+          <w:color w:val="000000"/>
+          <w:lang w:val="en-GB" w:eastAsia="en-GB"/>
+        </w:rPr>
+        <w:t>chart</w:t>
+      </w:r>
+      <w:r>
+        <w:rPr>
+          <w:color w:val="000000"/>
+          <w:lang w:val="en-GB" w:eastAsia="en-GB"/>
+        </w:rPr>
+        <w:t>?</w:t>
       </w:r>
     </w:p>
     <w:p>
@@ -8445,42 +8727,6 @@
         </w:tabs>
         <w:ind w:left="567" w:hanging="567"/>
         <w:rPr>
-          <w:color w:val="000000"/>
-          <w:lang w:val="en-GB" w:eastAsia="en-GB"/>
-        </w:rPr>
-      </w:pPr>
-      <w:proofErr w:type="gramStart"/>
-      <w:r>
-        <w:rPr>
-          <w:color w:val="000000"/>
-          <w:lang w:val="en-GB" w:eastAsia="en-GB"/>
-        </w:rPr>
-        <w:t>4.</w:t>
-      </w:r>
-      <w:r>
-        <w:rPr>
-          <w:color w:val="000000"/>
-          <w:lang w:val="en-GB" w:eastAsia="en-GB"/>
-        </w:rPr>
-        <w:tab/>
-        <w:t>Bagaimana cara</w:t>
-      </w:r>
-      <w:proofErr w:type="gramEnd"/>
-      <w:r>
-        <w:rPr>
-          <w:color w:val="000000"/>
-          <w:lang w:val="en-GB" w:eastAsia="en-GB"/>
-        </w:rPr>
-        <w:t xml:space="preserve"> menampilkan laporan perkembangan menggunakan chart?</w:t>
-      </w:r>
-    </w:p>
-    <w:p>
-      <w:pPr>
-        <w:tabs>
-          <w:tab w:val="left" w:pos="0"/>
-        </w:tabs>
-        <w:ind w:left="567" w:hanging="567"/>
-        <w:rPr>
           <w:noProof/>
           <w:color w:val="000000"/>
         </w:rPr>
@@ -8521,14 +8767,7 @@
         <w:rPr>
           <w:color w:val="000000"/>
         </w:rPr>
-        <w:t xml:space="preserve">Kerja Praktik ini dilaksanakan di MRH Studio, Jogja Digital Valley, Jalan Kartini Nomor 7, Sagan, Yogyakarta. Waktu pelaksanaannya dimulai dari tanggal 15 Juni 2015 sampai tanggal 15 Juli 2015. Pembimbing lapangan mewajibkan peserta kerja praktik </w:t>
-      </w:r>
-      <w:r>
-        <w:rPr>
-          <w:color w:val="000000"/>
-        </w:rPr>
-        <w:lastRenderedPageBreak/>
-        <w:t>untuk masuk setiap hari Senin sampai dengan Jumat, mulai pukul 09.00 sampai 17.00 WIB.</w:t>
+        <w:t>Kerja Praktik ini dilaksanakan di MRH Studio, Jogja Digital Valley, Jalan Kartini Nomor 7, Sagan, Yogyakarta. Waktu pelaksanaannya dimulai dari tanggal 15 Juni 2015 sampai tanggal 15 Juli 2015. Pembimbing lapangan mewajibkan peserta kerja praktik untuk masuk setiap hari Senin sampai dengan Jumat, mulai pukul 09.00 sampai 17.00 WIB.</w:t>
       </w:r>
     </w:p>
     <w:p>
@@ -8779,7 +9018,14 @@
         <w:rPr>
           <w:color w:val="000000"/>
         </w:rPr>
-        <w:t xml:space="preserve"> kerja aplikasi Cakra versi desktop. Kami menganalisis proses bisnis dan juga database yang berada di dalam aplikasi tersebut untuk selanjutnya bisa diterapkan di aplikasi Cakra versi mobile. Proses bisnis inti yaitu user dapat mendaftar untuk selanjutnya memakai aplikasi, melakukan evaluasi, melakukan terapi dan juga melihat laporan perkembangan. Selain itu, kami juga menganalisis dan merancang database yang digunakan untuk menunjang sistem tersebut berjalan. Database yang dibutuhkan adalah database offline dengan tujuan para Orang Tua yang memakai aplikasi ini tidak harus terhubung internet untuk dapat memakainya.</w:t>
+        <w:t xml:space="preserve"> kerja aplikasi Cakra versi desktop. Kami menganalisis proses bisnis </w:t>
+      </w:r>
+      <w:r>
+        <w:rPr>
+          <w:color w:val="000000"/>
+        </w:rPr>
+        <w:lastRenderedPageBreak/>
+        <w:t>dan juga database yang berada di dalam aplikasi tersebut untuk selanjutnya bisa diterapkan di aplikasi Cakra versi mobile. Proses bisnis inti yaitu user dapat mendaftar untuk selanjutnya memakai aplikasi, melakukan evaluasi, melakukan terapi dan juga melihat laporan perkembangan. Selain itu, kami juga menganalisis dan merancang database yang digunakan untuk menunjang sistem tersebut berjalan. Database yang dibutuhkan adalah database offline dengan tujuan para Orang Tua yang memakai aplikasi ini tidak harus terhubung internet untuk dapat memakainya.</w:t>
       </w:r>
     </w:p>
     <w:p>
@@ -8829,14 +9075,7 @@
         <w:rPr>
           <w:color w:val="000000"/>
         </w:rPr>
-        <w:t xml:space="preserve">Pada tahap implementasi sistem, kami melakukan implementasi </w:t>
-      </w:r>
-      <w:r>
-        <w:rPr>
-          <w:color w:val="000000"/>
-        </w:rPr>
-        <w:lastRenderedPageBreak/>
-        <w:t xml:space="preserve">terhadap </w:t>
+        <w:t xml:space="preserve">Pada tahap implementasi sistem, kami melakukan implementasi terhadap </w:t>
       </w:r>
       <w:proofErr w:type="gramStart"/>
       <w:r>
@@ -9119,6 +9358,7 @@
           <w:color w:val="000000"/>
           <w:lang w:val="en-GB" w:eastAsia="en-GB"/>
         </w:rPr>
+        <w:lastRenderedPageBreak/>
         <w:t xml:space="preserve">Pada </w:t>
       </w:r>
       <w:proofErr w:type="gramStart"/>
@@ -9288,7 +9528,6 @@
           <w:color w:val="000000"/>
           <w:lang w:val="en-GB" w:eastAsia="en-GB"/>
         </w:rPr>
-        <w:lastRenderedPageBreak/>
         <w:t xml:space="preserve">Pada </w:t>
       </w:r>
       <w:proofErr w:type="gramStart"/>
@@ -10613,7 +10852,19 @@
         <w:rPr>
           <w:lang w:val="en-GB" w:eastAsia="en-US"/>
         </w:rPr>
-        <w:t>Pada inti tampilan menggunakan konsep tabel agar dapat menyesuaikan otomatis pada tampilan device yang ditunjukkan pada gambar 5.1.</w:t>
+        <w:t xml:space="preserve">Pada inti tampilan menggunakan konsep tabel agar dapat menyesuaikan </w:t>
+      </w:r>
+      <w:r>
+        <w:rPr>
+          <w:lang w:val="en-GB" w:eastAsia="en-US"/>
+        </w:rPr>
+        <w:t xml:space="preserve">secara </w:t>
+      </w:r>
+      <w:r>
+        <w:rPr>
+          <w:lang w:val="en-GB" w:eastAsia="en-US"/>
+        </w:rPr>
+        <w:t>otomatis pada tampilan device ditunjukkan pada gambar 5.1.</w:t>
       </w:r>
     </w:p>
     <w:p>
@@ -11095,7 +11346,25 @@
         <w:rPr>
           <w:lang w:val="en-GB" w:eastAsia="en-US"/>
         </w:rPr>
-        <w:t>Gambar 5.4 Form Input Pendaftaran 2</w:t>
+        <w:t xml:space="preserve">Gambar 5.4 Form Input Pendaftaran </w:t>
+      </w:r>
+      <w:r>
+        <w:rPr>
+          <w:lang w:val="en-GB" w:eastAsia="en-US"/>
+        </w:rPr>
+        <w:t>(</w:t>
+      </w:r>
+      <w:r>
+        <w:rPr>
+          <w:lang w:val="en-GB" w:eastAsia="en-US"/>
+        </w:rPr>
+        <w:t>2</w:t>
+      </w:r>
+      <w:r>
+        <w:rPr>
+          <w:lang w:val="en-GB" w:eastAsia="en-US"/>
+        </w:rPr>
+        <w:t>)</w:t>
       </w:r>
     </w:p>
     <w:p>
@@ -11153,7 +11422,19 @@
         <w:rPr>
           <w:lang w:val="en-GB" w:eastAsia="en-US"/>
         </w:rPr>
-        <w:t>menggunakan Angular module sep</w:t>
+        <w:t>menggunakan</w:t>
+      </w:r>
+      <w:r>
+        <w:rPr>
+          <w:lang w:val="en-GB" w:eastAsia="en-US"/>
+        </w:rPr>
+        <w:t xml:space="preserve"> Library</w:t>
+      </w:r>
+      <w:r>
+        <w:rPr>
+          <w:lang w:val="en-GB" w:eastAsia="en-US"/>
+        </w:rPr>
+        <w:t xml:space="preserve"> Angular module sep</w:t>
       </w:r>
       <w:r>
         <w:rPr>
@@ -11659,7 +11940,7 @@
         </w:rPr>
         <w:lastRenderedPageBreak/>
         <w:drawing>
-          <wp:anchor distT="0" distB="0" distL="114300" distR="114300" simplePos="0" relativeHeight="251697664" behindDoc="0" locked="0" layoutInCell="1" allowOverlap="1" wp14:anchorId="48FC8BC2" wp14:editId="1B8A6E2A">
+          <wp:anchor distT="0" distB="0" distL="114300" distR="114300" simplePos="0" relativeHeight="251697664" behindDoc="0" locked="0" layoutInCell="1" allowOverlap="1" wp14:anchorId="5B5CFDC2" wp14:editId="197FEF65">
             <wp:simplePos x="0" y="0"/>
             <wp:positionH relativeFrom="column">
               <wp:posOffset>480060</wp:posOffset>
@@ -11818,6 +12099,749 @@
         </w:rPr>
         <w:t>Petunjuk</w:t>
       </w:r>
+      <w:r>
+        <w:rPr>
+          <w:lang w:val="en-GB"/>
+        </w:rPr>
+        <w:t xml:space="preserve"> Aplikasi</w:t>
+      </w:r>
+    </w:p>
+    <w:p>
+      <w:pPr>
+        <w:ind w:left="709"/>
+        <w:rPr>
+          <w:lang w:val="en-GB" w:eastAsia="en-US"/>
+        </w:rPr>
+      </w:pPr>
+    </w:p>
+    <w:p>
+      <w:pPr>
+        <w:tabs>
+          <w:tab w:val="left" w:pos="993"/>
+        </w:tabs>
+        <w:ind w:firstLine="709"/>
+        <w:rPr>
+          <w:lang w:val="en-GB" w:eastAsia="en-US"/>
+        </w:rPr>
+      </w:pPr>
+      <w:r>
+        <w:rPr>
+          <w:noProof/>
+          <w:lang w:val="en-GB" w:eastAsia="en-GB"/>
+        </w:rPr>
+        <w:drawing>
+          <wp:anchor distT="0" distB="0" distL="114300" distR="114300" simplePos="0" relativeHeight="251698688" behindDoc="0" locked="0" layoutInCell="1" allowOverlap="1" wp14:anchorId="5C0FA917" wp14:editId="5FD6C86C">
+            <wp:simplePos x="0" y="0"/>
+            <wp:positionH relativeFrom="column">
+              <wp:posOffset>-215265</wp:posOffset>
+            </wp:positionH>
+            <wp:positionV relativeFrom="paragraph">
+              <wp:posOffset>958215</wp:posOffset>
+            </wp:positionV>
+            <wp:extent cx="4546600" cy="1495425"/>
+            <wp:effectExtent l="0" t="0" r="6350" b="9525"/>
+            <wp:wrapSquare wrapText="bothSides"/>
+            <wp:docPr id="4" name="Picture 4"/>
+            <wp:cNvGraphicFramePr>
+              <a:graphicFrameLocks xmlns:a="http://schemas.openxmlformats.org/drawingml/2006/main" noChangeAspect="1"/>
+            </wp:cNvGraphicFramePr>
+            <a:graphic xmlns:a="http://schemas.openxmlformats.org/drawingml/2006/main">
+              <a:graphicData uri="http://schemas.openxmlformats.org/drawingml/2006/picture">
+                <pic:pic xmlns:pic="http://schemas.openxmlformats.org/drawingml/2006/picture">
+                  <pic:nvPicPr>
+                    <pic:cNvPr id="1" name=""/>
+                    <pic:cNvPicPr/>
+                  </pic:nvPicPr>
+                  <pic:blipFill>
+                    <a:blip r:embed="rId27" cstate="print">
+                      <a:extLst>
+                        <a:ext uri="{28A0092B-C50C-407E-A947-70E740481C1C}">
+                          <a14:useLocalDpi xmlns:a14="http://schemas.microsoft.com/office/drawing/2010/main" val="0"/>
+                        </a:ext>
+                      </a:extLst>
+                    </a:blip>
+                    <a:stretch>
+                      <a:fillRect/>
+                    </a:stretch>
+                  </pic:blipFill>
+                  <pic:spPr>
+                    <a:xfrm>
+                      <a:off x="0" y="0"/>
+                      <a:ext cx="4546600" cy="1495425"/>
+                    </a:xfrm>
+                    <a:prstGeom prst="rect">
+                      <a:avLst/>
+                    </a:prstGeom>
+                  </pic:spPr>
+                </pic:pic>
+              </a:graphicData>
+            </a:graphic>
+            <wp14:sizeRelH relativeFrom="page">
+              <wp14:pctWidth>0</wp14:pctWidth>
+            </wp14:sizeRelH>
+            <wp14:sizeRelV relativeFrom="page">
+              <wp14:pctHeight>0</wp14:pctHeight>
+            </wp14:sizeRelV>
+          </wp:anchor>
+        </w:drawing>
+      </w:r>
+      <w:r>
+        <w:rPr>
+          <w:lang w:val="en-GB" w:eastAsia="en-US"/>
+        </w:rPr>
+        <w:t>Antarmuka Petunjuk digunakan untuk membantu pengguna meng</w:t>
+      </w:r>
+      <w:r>
+        <w:rPr>
+          <w:lang w:val="en-GB" w:eastAsia="en-US"/>
+        </w:rPr>
+        <w:t xml:space="preserve">gunakan aplikasi Cakra. Dalam petunjuk juga dijelaskan alur penggunaan aplikasi, agar pengguna saat </w:t>
+      </w:r>
+      <w:r>
+        <w:rPr>
+          <w:lang w:val="en-GB" w:eastAsia="en-US"/>
+        </w:rPr>
+        <w:t xml:space="preserve">menggunakan aplikasi ini tidak mengalami kebingungan. Ada 5 Petunjuk aplikasi yang dijelaskan pada gambar </w:t>
+      </w:r>
+      <w:r>
+        <w:rPr>
+          <w:highlight w:val="yellow"/>
+          <w:lang w:val="en-GB" w:eastAsia="en-US"/>
+        </w:rPr>
+        <w:t>………….</w:t>
+      </w:r>
+    </w:p>
+    <w:p>
+      <w:pPr>
+        <w:tabs>
+          <w:tab w:val="left" w:pos="993"/>
+        </w:tabs>
+        <w:jc w:val="center"/>
+        <w:rPr>
+          <w:lang w:val="en-GB" w:eastAsia="en-US"/>
+        </w:rPr>
+      </w:pPr>
+      <w:r>
+        <w:rPr>
+          <w:lang w:val="en-GB" w:eastAsia="en-US"/>
+        </w:rPr>
+        <w:t xml:space="preserve">Petunjuk </w:t>
+      </w:r>
+      <w:r>
+        <w:rPr>
+          <w:lang w:val="en-GB" w:eastAsia="en-US"/>
+        </w:rPr>
+        <w:t xml:space="preserve">Aplikasi </w:t>
+      </w:r>
+      <w:r>
+        <w:rPr>
+          <w:lang w:val="en-GB" w:eastAsia="en-US"/>
+        </w:rPr>
+        <w:t>1</w:t>
+      </w:r>
+    </w:p>
+    <w:p>
+      <w:pPr>
+        <w:tabs>
+          <w:tab w:val="left" w:pos="993"/>
+        </w:tabs>
+        <w:ind w:firstLine="709"/>
+        <w:rPr>
+          <w:lang w:val="en-GB" w:eastAsia="en-US"/>
+        </w:rPr>
+      </w:pPr>
+    </w:p>
+    <w:p>
+      <w:pPr>
+        <w:tabs>
+          <w:tab w:val="left" w:pos="993"/>
+        </w:tabs>
+        <w:ind w:firstLine="709"/>
+        <w:rPr>
+          <w:lang w:val="en-GB" w:eastAsia="en-US"/>
+        </w:rPr>
+      </w:pPr>
+    </w:p>
+    <w:p>
+      <w:pPr>
+        <w:tabs>
+          <w:tab w:val="left" w:pos="993"/>
+        </w:tabs>
+        <w:ind w:firstLine="709"/>
+        <w:rPr>
+          <w:lang w:val="en-GB" w:eastAsia="en-US"/>
+        </w:rPr>
+      </w:pPr>
+    </w:p>
+    <w:p>
+      <w:pPr>
+        <w:tabs>
+          <w:tab w:val="left" w:pos="993"/>
+        </w:tabs>
+        <w:ind w:firstLine="709"/>
+        <w:rPr>
+          <w:lang w:val="en-GB" w:eastAsia="en-US"/>
+        </w:rPr>
+      </w:pPr>
+    </w:p>
+    <w:p>
+      <w:pPr>
+        <w:tabs>
+          <w:tab w:val="left" w:pos="993"/>
+        </w:tabs>
+        <w:ind w:firstLine="709"/>
+        <w:rPr>
+          <w:lang w:val="en-GB" w:eastAsia="en-US"/>
+        </w:rPr>
+      </w:pPr>
+    </w:p>
+    <w:p>
+      <w:pPr>
+        <w:tabs>
+          <w:tab w:val="left" w:pos="993"/>
+        </w:tabs>
+        <w:ind w:firstLine="709"/>
+        <w:rPr>
+          <w:lang w:val="en-GB" w:eastAsia="en-US"/>
+        </w:rPr>
+      </w:pPr>
+    </w:p>
+    <w:p>
+      <w:pPr>
+        <w:tabs>
+          <w:tab w:val="left" w:pos="993"/>
+        </w:tabs>
+        <w:ind w:firstLine="709"/>
+        <w:rPr>
+          <w:lang w:val="en-GB" w:eastAsia="en-US"/>
+        </w:rPr>
+      </w:pPr>
+    </w:p>
+    <w:p>
+      <w:pPr>
+        <w:tabs>
+          <w:tab w:val="left" w:pos="993"/>
+        </w:tabs>
+        <w:ind w:firstLine="709"/>
+        <w:jc w:val="center"/>
+        <w:rPr>
+          <w:lang w:val="en-GB" w:eastAsia="en-US"/>
+        </w:rPr>
+      </w:pPr>
+      <w:r>
+        <w:rPr>
+          <w:noProof/>
+          <w:lang w:val="en-GB" w:eastAsia="en-GB"/>
+        </w:rPr>
+        <w:lastRenderedPageBreak/>
+        <w:drawing>
+          <wp:anchor distT="0" distB="0" distL="114300" distR="114300" simplePos="0" relativeHeight="251699712" behindDoc="0" locked="0" layoutInCell="1" allowOverlap="1" wp14:anchorId="664119C5" wp14:editId="6A8692F9">
+            <wp:simplePos x="0" y="0"/>
+            <wp:positionH relativeFrom="column">
+              <wp:posOffset>-316874</wp:posOffset>
+            </wp:positionH>
+            <wp:positionV relativeFrom="paragraph">
+              <wp:posOffset>1905</wp:posOffset>
+            </wp:positionV>
+            <wp:extent cx="4499610" cy="1341755"/>
+            <wp:effectExtent l="0" t="0" r="0" b="0"/>
+            <wp:wrapSquare wrapText="bothSides"/>
+            <wp:docPr id="13" name="Picture 13"/>
+            <wp:cNvGraphicFramePr>
+              <a:graphicFrameLocks xmlns:a="http://schemas.openxmlformats.org/drawingml/2006/main" noChangeAspect="1"/>
+            </wp:cNvGraphicFramePr>
+            <a:graphic xmlns:a="http://schemas.openxmlformats.org/drawingml/2006/main">
+              <a:graphicData uri="http://schemas.openxmlformats.org/drawingml/2006/picture">
+                <pic:pic xmlns:pic="http://schemas.openxmlformats.org/drawingml/2006/picture">
+                  <pic:nvPicPr>
+                    <pic:cNvPr id="1" name=""/>
+                    <pic:cNvPicPr/>
+                  </pic:nvPicPr>
+                  <pic:blipFill>
+                    <a:blip r:embed="rId28">
+                      <a:extLst>
+                        <a:ext uri="{28A0092B-C50C-407E-A947-70E740481C1C}">
+                          <a14:useLocalDpi xmlns:a14="http://schemas.microsoft.com/office/drawing/2010/main" val="0"/>
+                        </a:ext>
+                      </a:extLst>
+                    </a:blip>
+                    <a:stretch>
+                      <a:fillRect/>
+                    </a:stretch>
+                  </pic:blipFill>
+                  <pic:spPr>
+                    <a:xfrm>
+                      <a:off x="0" y="0"/>
+                      <a:ext cx="4499610" cy="1341755"/>
+                    </a:xfrm>
+                    <a:prstGeom prst="rect">
+                      <a:avLst/>
+                    </a:prstGeom>
+                  </pic:spPr>
+                </pic:pic>
+              </a:graphicData>
+            </a:graphic>
+            <wp14:sizeRelH relativeFrom="page">
+              <wp14:pctWidth>0</wp14:pctWidth>
+            </wp14:sizeRelH>
+            <wp14:sizeRelV relativeFrom="page">
+              <wp14:pctHeight>0</wp14:pctHeight>
+            </wp14:sizeRelV>
+          </wp:anchor>
+        </w:drawing>
+      </w:r>
+      <w:r>
+        <w:rPr>
+          <w:lang w:val="en-GB" w:eastAsia="en-US"/>
+        </w:rPr>
+        <w:t>Petunjuk Aplikasi 2</w:t>
+      </w:r>
+    </w:p>
+    <w:p>
+      <w:pPr>
+        <w:tabs>
+          <w:tab w:val="left" w:pos="993"/>
+        </w:tabs>
+        <w:rPr>
+          <w:lang w:val="en-GB" w:eastAsia="en-US"/>
+        </w:rPr>
+      </w:pPr>
+      <w:r>
+        <w:rPr>
+          <w:noProof/>
+          <w:lang w:val="en-GB" w:eastAsia="en-GB"/>
+        </w:rPr>
+        <w:drawing>
+          <wp:anchor distT="0" distB="0" distL="114300" distR="114300" simplePos="0" relativeHeight="251700736" behindDoc="0" locked="0" layoutInCell="1" allowOverlap="1" wp14:anchorId="3AB41899" wp14:editId="2A207DD9">
+            <wp:simplePos x="0" y="0"/>
+            <wp:positionH relativeFrom="column">
+              <wp:posOffset>-316865</wp:posOffset>
+            </wp:positionH>
+            <wp:positionV relativeFrom="paragraph">
+              <wp:posOffset>302260</wp:posOffset>
+            </wp:positionV>
+            <wp:extent cx="4429125" cy="1310005"/>
+            <wp:effectExtent l="0" t="0" r="9525" b="4445"/>
+            <wp:wrapSquare wrapText="bothSides"/>
+            <wp:docPr id="14" name="Picture 14"/>
+            <wp:cNvGraphicFramePr>
+              <a:graphicFrameLocks xmlns:a="http://schemas.openxmlformats.org/drawingml/2006/main" noChangeAspect="1"/>
+            </wp:cNvGraphicFramePr>
+            <a:graphic xmlns:a="http://schemas.openxmlformats.org/drawingml/2006/main">
+              <a:graphicData uri="http://schemas.openxmlformats.org/drawingml/2006/picture">
+                <pic:pic xmlns:pic="http://schemas.openxmlformats.org/drawingml/2006/picture">
+                  <pic:nvPicPr>
+                    <pic:cNvPr id="1" name=""/>
+                    <pic:cNvPicPr/>
+                  </pic:nvPicPr>
+                  <pic:blipFill>
+                    <a:blip r:embed="rId29" cstate="print">
+                      <a:extLst>
+                        <a:ext uri="{28A0092B-C50C-407E-A947-70E740481C1C}">
+                          <a14:useLocalDpi xmlns:a14="http://schemas.microsoft.com/office/drawing/2010/main" val="0"/>
+                        </a:ext>
+                      </a:extLst>
+                    </a:blip>
+                    <a:stretch>
+                      <a:fillRect/>
+                    </a:stretch>
+                  </pic:blipFill>
+                  <pic:spPr>
+                    <a:xfrm>
+                      <a:off x="0" y="0"/>
+                      <a:ext cx="4429125" cy="1310005"/>
+                    </a:xfrm>
+                    <a:prstGeom prst="rect">
+                      <a:avLst/>
+                    </a:prstGeom>
+                  </pic:spPr>
+                </pic:pic>
+              </a:graphicData>
+            </a:graphic>
+            <wp14:sizeRelH relativeFrom="page">
+              <wp14:pctWidth>0</wp14:pctWidth>
+            </wp14:sizeRelH>
+            <wp14:sizeRelV relativeFrom="page">
+              <wp14:pctHeight>0</wp14:pctHeight>
+            </wp14:sizeRelV>
+          </wp:anchor>
+        </w:drawing>
+      </w:r>
+    </w:p>
+    <w:p>
+      <w:pPr>
+        <w:tabs>
+          <w:tab w:val="left" w:pos="993"/>
+        </w:tabs>
+        <w:jc w:val="center"/>
+        <w:rPr>
+          <w:lang w:val="en-GB" w:eastAsia="en-US"/>
+        </w:rPr>
+      </w:pPr>
+      <w:r>
+        <w:rPr>
+          <w:lang w:val="en-GB" w:eastAsia="en-US"/>
+        </w:rPr>
+        <w:t>Petunjuk Aplikasi 3</w:t>
+      </w:r>
+    </w:p>
+    <w:p>
+      <w:pPr>
+        <w:tabs>
+          <w:tab w:val="left" w:pos="993"/>
+        </w:tabs>
+        <w:rPr>
+          <w:lang w:val="en-GB" w:eastAsia="en-US"/>
+        </w:rPr>
+      </w:pPr>
+    </w:p>
+    <w:p>
+      <w:pPr>
+        <w:tabs>
+          <w:tab w:val="left" w:pos="993"/>
+        </w:tabs>
+        <w:rPr>
+          <w:lang w:val="en-GB" w:eastAsia="en-US"/>
+        </w:rPr>
+      </w:pPr>
+      <w:r>
+        <w:rPr>
+          <w:noProof/>
+          <w:lang w:val="en-GB" w:eastAsia="en-GB"/>
+        </w:rPr>
+        <w:drawing>
+          <wp:anchor distT="0" distB="0" distL="114300" distR="114300" simplePos="0" relativeHeight="251701760" behindDoc="0" locked="0" layoutInCell="1" allowOverlap="1" wp14:anchorId="78AD491A" wp14:editId="2ADA6E52">
+            <wp:simplePos x="0" y="0"/>
+            <wp:positionH relativeFrom="column">
+              <wp:posOffset>-233680</wp:posOffset>
+            </wp:positionH>
+            <wp:positionV relativeFrom="paragraph">
+              <wp:posOffset>228847</wp:posOffset>
+            </wp:positionV>
+            <wp:extent cx="4345940" cy="1293495"/>
+            <wp:effectExtent l="0" t="0" r="0" b="1905"/>
+            <wp:wrapSquare wrapText="bothSides"/>
+            <wp:docPr id="15" name="Picture 15"/>
+            <wp:cNvGraphicFramePr>
+              <a:graphicFrameLocks xmlns:a="http://schemas.openxmlformats.org/drawingml/2006/main" noChangeAspect="1"/>
+            </wp:cNvGraphicFramePr>
+            <a:graphic xmlns:a="http://schemas.openxmlformats.org/drawingml/2006/main">
+              <a:graphicData uri="http://schemas.openxmlformats.org/drawingml/2006/picture">
+                <pic:pic xmlns:pic="http://schemas.openxmlformats.org/drawingml/2006/picture">
+                  <pic:nvPicPr>
+                    <pic:cNvPr id="1" name=""/>
+                    <pic:cNvPicPr/>
+                  </pic:nvPicPr>
+                  <pic:blipFill>
+                    <a:blip r:embed="rId30">
+                      <a:extLst>
+                        <a:ext uri="{28A0092B-C50C-407E-A947-70E740481C1C}">
+                          <a14:useLocalDpi xmlns:a14="http://schemas.microsoft.com/office/drawing/2010/main" val="0"/>
+                        </a:ext>
+                      </a:extLst>
+                    </a:blip>
+                    <a:stretch>
+                      <a:fillRect/>
+                    </a:stretch>
+                  </pic:blipFill>
+                  <pic:spPr>
+                    <a:xfrm>
+                      <a:off x="0" y="0"/>
+                      <a:ext cx="4345940" cy="1293495"/>
+                    </a:xfrm>
+                    <a:prstGeom prst="rect">
+                      <a:avLst/>
+                    </a:prstGeom>
+                  </pic:spPr>
+                </pic:pic>
+              </a:graphicData>
+            </a:graphic>
+            <wp14:sizeRelH relativeFrom="page">
+              <wp14:pctWidth>0</wp14:pctWidth>
+            </wp14:sizeRelH>
+            <wp14:sizeRelV relativeFrom="page">
+              <wp14:pctHeight>0</wp14:pctHeight>
+            </wp14:sizeRelV>
+          </wp:anchor>
+        </w:drawing>
+      </w:r>
+    </w:p>
+    <w:p>
+      <w:pPr>
+        <w:tabs>
+          <w:tab w:val="left" w:pos="993"/>
+        </w:tabs>
+        <w:rPr>
+          <w:lang w:val="en-GB" w:eastAsia="en-US"/>
+        </w:rPr>
+      </w:pPr>
+    </w:p>
+    <w:p>
+      <w:pPr>
+        <w:tabs>
+          <w:tab w:val="left" w:pos="993"/>
+        </w:tabs>
+        <w:jc w:val="center"/>
+        <w:rPr>
+          <w:lang w:val="en-GB" w:eastAsia="en-US"/>
+        </w:rPr>
+      </w:pPr>
+      <w:r>
+        <w:rPr>
+          <w:lang w:val="en-GB" w:eastAsia="en-US"/>
+        </w:rPr>
+        <w:t>Petunjuk Aplikasi 4</w:t>
+      </w:r>
+    </w:p>
+    <w:p>
+      <w:pPr>
+        <w:tabs>
+          <w:tab w:val="left" w:pos="993"/>
+        </w:tabs>
+        <w:ind w:firstLine="709"/>
+        <w:rPr>
+          <w:lang w:val="en-GB" w:eastAsia="en-US"/>
+        </w:rPr>
+      </w:pPr>
+    </w:p>
+    <w:p>
+      <w:pPr>
+        <w:tabs>
+          <w:tab w:val="left" w:pos="993"/>
+        </w:tabs>
+        <w:ind w:firstLine="709"/>
+        <w:rPr>
+          <w:lang w:val="en-GB" w:eastAsia="en-US"/>
+        </w:rPr>
+      </w:pPr>
+    </w:p>
+    <w:p>
+      <w:pPr>
+        <w:tabs>
+          <w:tab w:val="left" w:pos="993"/>
+        </w:tabs>
+        <w:ind w:firstLine="709"/>
+        <w:jc w:val="center"/>
+        <w:rPr>
+          <w:lang w:val="en-GB" w:eastAsia="en-US"/>
+        </w:rPr>
+      </w:pPr>
+      <w:r>
+        <w:rPr>
+          <w:noProof/>
+          <w:lang w:val="en-GB" w:eastAsia="en-GB"/>
+        </w:rPr>
+        <w:lastRenderedPageBreak/>
+        <w:drawing>
+          <wp:anchor distT="0" distB="0" distL="114300" distR="114300" simplePos="0" relativeHeight="251702784" behindDoc="0" locked="0" layoutInCell="1" allowOverlap="1">
+            <wp:simplePos x="0" y="0"/>
+            <wp:positionH relativeFrom="column">
+              <wp:posOffset>-257126</wp:posOffset>
+            </wp:positionH>
+            <wp:positionV relativeFrom="paragraph">
+              <wp:posOffset>1905</wp:posOffset>
+            </wp:positionV>
+            <wp:extent cx="4579620" cy="1365250"/>
+            <wp:effectExtent l="0" t="0" r="0" b="6350"/>
+            <wp:wrapSquare wrapText="bothSides"/>
+            <wp:docPr id="19" name="Picture 19"/>
+            <wp:cNvGraphicFramePr>
+              <a:graphicFrameLocks xmlns:a="http://schemas.openxmlformats.org/drawingml/2006/main" noChangeAspect="1"/>
+            </wp:cNvGraphicFramePr>
+            <a:graphic xmlns:a="http://schemas.openxmlformats.org/drawingml/2006/main">
+              <a:graphicData uri="http://schemas.openxmlformats.org/drawingml/2006/picture">
+                <pic:pic xmlns:pic="http://schemas.openxmlformats.org/drawingml/2006/picture">
+                  <pic:nvPicPr>
+                    <pic:cNvPr id="1" name=""/>
+                    <pic:cNvPicPr/>
+                  </pic:nvPicPr>
+                  <pic:blipFill>
+                    <a:blip r:embed="rId31">
+                      <a:extLst>
+                        <a:ext uri="{28A0092B-C50C-407E-A947-70E740481C1C}">
+                          <a14:useLocalDpi xmlns:a14="http://schemas.microsoft.com/office/drawing/2010/main" val="0"/>
+                        </a:ext>
+                      </a:extLst>
+                    </a:blip>
+                    <a:stretch>
+                      <a:fillRect/>
+                    </a:stretch>
+                  </pic:blipFill>
+                  <pic:spPr>
+                    <a:xfrm>
+                      <a:off x="0" y="0"/>
+                      <a:ext cx="4579620" cy="1365250"/>
+                    </a:xfrm>
+                    <a:prstGeom prst="rect">
+                      <a:avLst/>
+                    </a:prstGeom>
+                  </pic:spPr>
+                </pic:pic>
+              </a:graphicData>
+            </a:graphic>
+            <wp14:sizeRelH relativeFrom="page">
+              <wp14:pctWidth>0</wp14:pctWidth>
+            </wp14:sizeRelH>
+            <wp14:sizeRelV relativeFrom="page">
+              <wp14:pctHeight>0</wp14:pctHeight>
+            </wp14:sizeRelV>
+          </wp:anchor>
+        </w:drawing>
+      </w:r>
+      <w:r>
+        <w:rPr>
+          <w:lang w:val="en-GB" w:eastAsia="en-US"/>
+        </w:rPr>
+        <w:t>Petunjuk 5</w:t>
+      </w:r>
+    </w:p>
+    <w:p>
+      <w:pPr>
+        <w:tabs>
+          <w:tab w:val="left" w:pos="993"/>
+        </w:tabs>
+        <w:ind w:firstLine="709"/>
+        <w:rPr>
+          <w:lang w:val="en-GB" w:eastAsia="en-US"/>
+        </w:rPr>
+      </w:pPr>
+    </w:p>
+    <w:p>
+      <w:pPr>
+        <w:tabs>
+          <w:tab w:val="left" w:pos="993"/>
+        </w:tabs>
+        <w:ind w:firstLine="709"/>
+        <w:rPr>
+          <w:lang w:val="en-GB" w:eastAsia="en-US"/>
+        </w:rPr>
+      </w:pPr>
+      <w:r>
+        <w:rPr>
+          <w:lang w:val="en-GB" w:eastAsia="en-US"/>
+        </w:rPr>
+        <w:t xml:space="preserve">Untuk membuat font tampilan antarmuka petunjuk aplikasi bisa menyesuaikan dengan device secara otomatis, maka kami menambahkan fungsi </w:t>
+      </w:r>
+      <w:r>
+        <w:rPr>
+          <w:i/>
+          <w:lang w:val="en-GB" w:eastAsia="en-US"/>
+        </w:rPr>
+        <w:t>javascrip</w:t>
+      </w:r>
+      <w:r>
+        <w:rPr>
+          <w:i/>
+          <w:lang w:val="en-GB" w:eastAsia="en-US"/>
+        </w:rPr>
+        <w:t xml:space="preserve">t </w:t>
+      </w:r>
+      <w:r>
+        <w:rPr>
+          <w:lang w:val="en-GB" w:eastAsia="en-US"/>
+        </w:rPr>
+        <w:t xml:space="preserve">yang ditunjukkan pada gambar </w:t>
+      </w:r>
+      <w:r>
+        <w:rPr>
+          <w:highlight w:val="yellow"/>
+          <w:lang w:val="en-GB" w:eastAsia="en-US"/>
+        </w:rPr>
+        <w:t>….</w:t>
+      </w:r>
+    </w:p>
+    <w:p>
+      <w:pPr>
+        <w:tabs>
+          <w:tab w:val="left" w:pos="993"/>
+        </w:tabs>
+        <w:ind w:firstLine="709"/>
+        <w:rPr>
+          <w:lang w:val="en-GB" w:eastAsia="en-US"/>
+        </w:rPr>
+      </w:pPr>
+    </w:p>
+    <w:p>
+      <w:pPr>
+        <w:tabs>
+          <w:tab w:val="left" w:pos="993"/>
+        </w:tabs>
+        <w:ind w:firstLine="709"/>
+        <w:rPr>
+          <w:lang w:val="en-GB" w:eastAsia="en-US"/>
+        </w:rPr>
+      </w:pPr>
+      <w:r>
+        <w:rPr>
+          <w:noProof/>
+          <w:lang w:val="en-GB" w:eastAsia="en-GB"/>
+        </w:rPr>
+        <w:drawing>
+          <wp:inline distT="0" distB="0" distL="0" distR="0" wp14:anchorId="02A67C29" wp14:editId="3325ADEB">
+            <wp:extent cx="2743200" cy="409575"/>
+            <wp:effectExtent l="0" t="0" r="0" b="9525"/>
+            <wp:docPr id="12" name="Picture 12"/>
+            <wp:cNvGraphicFramePr>
+              <a:graphicFrameLocks xmlns:a="http://schemas.openxmlformats.org/drawingml/2006/main" noChangeAspect="1"/>
+            </wp:cNvGraphicFramePr>
+            <a:graphic xmlns:a="http://schemas.openxmlformats.org/drawingml/2006/main">
+              <a:graphicData uri="http://schemas.openxmlformats.org/drawingml/2006/picture">
+                <pic:pic xmlns:pic="http://schemas.openxmlformats.org/drawingml/2006/picture">
+                  <pic:nvPicPr>
+                    <pic:cNvPr id="1" name=""/>
+                    <pic:cNvPicPr/>
+                  </pic:nvPicPr>
+                  <pic:blipFill>
+                    <a:blip r:embed="rId32"/>
+                    <a:stretch>
+                      <a:fillRect/>
+                    </a:stretch>
+                  </pic:blipFill>
+                  <pic:spPr>
+                    <a:xfrm>
+                      <a:off x="0" y="0"/>
+                      <a:ext cx="2743200" cy="409575"/>
+                    </a:xfrm>
+                    <a:prstGeom prst="rect">
+                      <a:avLst/>
+                    </a:prstGeom>
+                  </pic:spPr>
+                </pic:pic>
+              </a:graphicData>
+            </a:graphic>
+          </wp:inline>
+        </w:drawing>
+      </w:r>
+    </w:p>
+    <w:p>
+      <w:pPr>
+        <w:tabs>
+          <w:tab w:val="left" w:pos="993"/>
+        </w:tabs>
+        <w:ind w:firstLine="709"/>
+        <w:jc w:val="center"/>
+        <w:rPr>
+          <w:lang w:val="en-GB" w:eastAsia="en-US"/>
+        </w:rPr>
+      </w:pPr>
+      <w:r>
+        <w:rPr>
+          <w:lang w:val="en-GB" w:eastAsia="en-US"/>
+        </w:rPr>
+        <w:t>Flowtype pada Antarmuka Petunjuk Aplikasi</w:t>
+      </w:r>
+    </w:p>
+    <w:p>
+      <w:pPr>
+        <w:tabs>
+          <w:tab w:val="left" w:pos="993"/>
+        </w:tabs>
+        <w:ind w:firstLine="709"/>
+        <w:jc w:val="center"/>
+        <w:rPr>
+          <w:lang w:val="en-GB" w:eastAsia="en-US"/>
+        </w:rPr>
+      </w:pPr>
       <w:bookmarkStart w:id="58" w:name="_GoBack"/>
       <w:bookmarkEnd w:id="58"/>
     </w:p>
@@ -11838,6 +12862,54 @@
     </w:p>
     <w:p>
       <w:pPr>
+        <w:rPr>
+          <w:lang w:val="en-GB" w:eastAsia="en-US"/>
+        </w:rPr>
+      </w:pPr>
+    </w:p>
+    <w:p>
+      <w:pPr>
+        <w:ind w:firstLine="709"/>
+        <w:rPr>
+          <w:lang w:val="en-GB" w:eastAsia="en-US"/>
+        </w:rPr>
+      </w:pPr>
+      <w:r>
+        <w:rPr>
+          <w:lang w:val="en-GB" w:eastAsia="en-US"/>
+        </w:rPr>
+        <w:t xml:space="preserve">Pada antarmuka </w:t>
+      </w:r>
+      <w:r>
+        <w:rPr>
+          <w:lang w:val="en-GB" w:eastAsia="en-US"/>
+        </w:rPr>
+        <w:t xml:space="preserve">Tentang ini dimaksudkan untuk menampilkan </w:t>
+      </w:r>
+      <w:r>
+        <w:rPr>
+          <w:i/>
+          <w:lang w:val="en-GB" w:eastAsia="en-US"/>
+        </w:rPr>
+        <w:t xml:space="preserve">credit </w:t>
+      </w:r>
+      <w:r>
+        <w:rPr>
+          <w:lang w:val="en-GB" w:eastAsia="en-US"/>
+        </w:rPr>
+        <w:t>aplikasi Cakra. Selain itu juga memberikan informasi tentang edisi dan versi aplikasi yang sedang digunakan. Untuk antarmuka Tentang ini ditunjukkan pada gambar ….</w:t>
+      </w:r>
+    </w:p>
+    <w:p>
+      <w:pPr>
+        <w:ind w:left="709"/>
+        <w:rPr>
+          <w:lang w:val="en-GB" w:eastAsia="en-US"/>
+        </w:rPr>
+      </w:pPr>
+    </w:p>
+    <w:p>
+      <w:pPr>
         <w:pStyle w:val="Heading3"/>
         <w:ind w:left="709" w:hanging="709"/>
       </w:pPr>
@@ -11896,25 +12968,8 @@
         <w:rPr>
           <w:lang w:val="en-GB"/>
         </w:rPr>
-        <w:t xml:space="preserve">Membuat Antarmuka </w:t>
-      </w:r>
-      <w:r>
-        <w:rPr>
-          <w:lang w:val="en-GB"/>
-        </w:rPr>
-        <w:t xml:space="preserve">Hasil </w:t>
-      </w:r>
-      <w:r>
-        <w:rPr>
-          <w:lang w:val="en-GB"/>
-        </w:rPr>
-        <w:t>Evaluasi</w:t>
-      </w:r>
-      <w:r>
-        <w:rPr>
-          <w:lang w:val="en-GB"/>
-        </w:rPr>
-        <w:t xml:space="preserve"> </w:t>
+        <w:lastRenderedPageBreak/>
+        <w:t xml:space="preserve">Membuat Antarmuka Hasil Evaluasi </w:t>
       </w:r>
     </w:p>
     <w:p>
@@ -12022,7 +13077,6 @@
         <w:rPr>
           <w:lang w:val="en-GB"/>
         </w:rPr>
-        <w:lastRenderedPageBreak/>
         <w:t>Membuat Antarmuka Terapi Dasar Warna</w:t>
       </w:r>
     </w:p>
@@ -12174,6 +13228,7 @@
         <w:rPr>
           <w:lang w:eastAsia="en-US"/>
         </w:rPr>
+        <w:lastRenderedPageBreak/>
         <w:t>…</w:t>
       </w:r>
     </w:p>
@@ -14476,7 +15531,7 @@
       <w:rPr>
         <w:noProof/>
       </w:rPr>
-      <w:t>36</w:t>
+      <w:t>38</w:t>
     </w:r>
     <w:r>
       <w:rPr>
@@ -14513,7 +15568,7 @@
       <w:rPr>
         <w:noProof/>
       </w:rPr>
-      <w:t>35</w:t>
+      <w:t>39</w:t>
     </w:r>
     <w:r>
       <w:rPr>
@@ -14618,7 +15673,7 @@
           <w:rPr>
             <w:noProof/>
           </w:rPr>
-          <w:t>37</w:t>
+          <w:t>40</w:t>
         </w:r>
         <w:r>
           <w:rPr>
@@ -14760,7 +15815,7 @@
         <v:path o:extrusionok="f" gradientshapeok="t" o:connecttype="rect"/>
         <o:lock v:ext="edit" aspectratio="t"/>
       </v:shapetype>
-      <v:shape id="_x0000_i1109" type="#_x0000_t75" style="width:11.25pt;height:11.25pt" o:bullet="t">
+      <v:shape id="_x0000_i1045" type="#_x0000_t75" style="width:11.2pt;height:11.2pt" o:bullet="t">
         <v:imagedata r:id="rId1" o:title="msoC55D"/>
       </v:shape>
     </w:pict>
@@ -24396,7 +25451,7 @@
 </file>
 
 <file path=customXml/itemProps1.xml><?xml version="1.0" encoding="utf-8"?>
-<ds:datastoreItem xmlns:ds="http://schemas.openxmlformats.org/officeDocument/2006/customXml" ds:itemID="{9553F5F4-3992-4933-911A-1038F75E04F5}">
+<ds:datastoreItem xmlns:ds="http://schemas.openxmlformats.org/officeDocument/2006/customXml" ds:itemID="{89FE823A-8917-4688-A450-96E1AA4B3B7F}">
   <ds:schemaRefs>
     <ds:schemaRef ds:uri="http://schemas.openxmlformats.org/officeDocument/2006/bibliography"/>
   </ds:schemaRefs>
